--- a/Paper/Wer kann das - Paper.docx
+++ b/Paper/Wer kann das - Paper.docx
@@ -8,11 +8,6 @@
       </w:pPr>
       <w:r>
         <w:t>Wer kann das?</w:t>
-      </w:r>
-    </w:p>
-    <w:p>
-      <w:r>
-        <w:t xml:space="preserve"> </w:t>
       </w:r>
     </w:p>
     <w:p>
@@ -85,19 +80,12 @@
       </w:hyperlink>
     </w:p>
     <w:p>
-      <w:r>
-        <w:t xml:space="preserve"> </w:t>
-      </w:r>
-    </w:p>
-    <w:p>
       <w:pPr>
         <w:pStyle w:val="berschrift1"/>
       </w:pPr>
       <w:r>
         <w:t>Einleitung</w:t>
       </w:r>
-      <w:bookmarkStart w:id="0" w:name="_GoBack"/>
-      <w:bookmarkEnd w:id="0"/>
     </w:p>
     <w:p>
       <w:pPr>
@@ -114,8 +102,20 @@
     <w:p>
       <w:pPr>
         <w:pStyle w:val="berschrift1"/>
-      </w:pPr>
-      <w:r>
+        <w:sectPr>
+          <w:pgSz w:w="11900" w:h="16840"/>
+          <w:pgMar w:top="1417" w:right="1417" w:bottom="1134" w:left="1417" w:header="708" w:footer="708" w:gutter="0"/>
+          <w:cols w:space="708"/>
+          <w:docGrid w:linePitch="360"/>
+        </w:sectPr>
+      </w:pPr>
+    </w:p>
+    <w:p>
+      <w:pPr>
+        <w:pStyle w:val="berschrift1"/>
+      </w:pPr>
+      <w:r>
+        <w:lastRenderedPageBreak/>
         <w:t>Vorgehen</w:t>
       </w:r>
     </w:p>
@@ -270,11 +270,14 @@
       <w:r>
         <w:t>chsten Mal anders machen?</w:t>
       </w:r>
+      <w:bookmarkStart w:id="0" w:name="_GoBack"/>
+      <w:bookmarkEnd w:id="0"/>
     </w:p>
     <w:sectPr>
+      <w:type w:val="continuous"/>
       <w:pgSz w:w="11900" w:h="16840"/>
       <w:pgMar w:top="1417" w:right="1417" w:bottom="1134" w:left="1417" w:header="708" w:footer="708" w:gutter="0"/>
-      <w:cols w:space="708"/>
+      <w:cols w:num="2" w:space="708"/>
       <w:docGrid w:linePitch="360"/>
     </w:sectPr>
   </w:body>
@@ -407,13 +410,17 @@
   <w:docDefaults>
     <w:rPrDefault>
       <w:rPr>
-        <w:rFonts w:asciiTheme="minorHAnsi" w:eastAsiaTheme="minorHAnsi" w:hAnsiTheme="minorHAnsi" w:cstheme="minorBidi"/>
-        <w:sz w:val="24"/>
-        <w:szCs w:val="24"/>
+        <w:rFonts w:asciiTheme="majorHAnsi" w:eastAsiaTheme="majorEastAsia" w:hAnsiTheme="majorHAnsi" w:cstheme="majorBidi"/>
+        <w:sz w:val="22"/>
+        <w:szCs w:val="22"/>
         <w:lang w:val="de-DE" w:eastAsia="en-US" w:bidi="ar-SA"/>
       </w:rPr>
     </w:rPrDefault>
-    <w:pPrDefault/>
+    <w:pPrDefault>
+      <w:pPr>
+        <w:spacing w:after="200" w:line="276" w:lineRule="auto"/>
+      </w:pPr>
+    </w:pPrDefault>
   </w:docDefaults>
   <w:latentStyles w:defLockedState="0" w:defUIPriority="99" w:defSemiHidden="0" w:defUnhideWhenUsed="0" w:defQFormat="0" w:count="380">
     <w:lsdException w:name="Normal" w:uiPriority="0" w:qFormat="1"/>
@@ -450,7 +457,7 @@
     <w:lsdException w:name="header" w:semiHidden="1" w:unhideWhenUsed="1"/>
     <w:lsdException w:name="footer" w:semiHidden="1" w:unhideWhenUsed="1"/>
     <w:lsdException w:name="index heading" w:semiHidden="1" w:unhideWhenUsed="1"/>
-    <w:lsdException w:name="caption" w:semiHidden="1" w:uiPriority="0" w:unhideWhenUsed="1" w:qFormat="1"/>
+    <w:lsdException w:name="caption" w:semiHidden="1" w:uiPriority="35" w:unhideWhenUsed="1"/>
     <w:lsdException w:name="table of figures" w:semiHidden="1" w:unhideWhenUsed="1"/>
     <w:lsdException w:name="envelope address" w:semiHidden="1" w:unhideWhenUsed="1"/>
     <w:lsdException w:name="envelope return" w:semiHidden="1" w:unhideWhenUsed="1"/>
@@ -800,6 +807,7 @@
   <w:style w:type="paragraph" w:default="1" w:styleId="Standard">
     <w:name w:val="Normal"/>
     <w:qFormat/>
+    <w:rsid w:val="00F15702"/>
   </w:style>
   <w:style w:type="paragraph" w:styleId="berschrift1">
     <w:name w:val="heading 1"/>
@@ -808,18 +816,17 @@
     <w:link w:val="berschrift1Zchn"/>
     <w:uiPriority w:val="9"/>
     <w:qFormat/>
-    <w:rsid w:val="00B94C2F"/>
+    <w:rsid w:val="00F15702"/>
     <w:pPr>
-      <w:keepNext/>
-      <w:keepLines/>
-      <w:spacing w:before="240"/>
+      <w:spacing w:before="480" w:after="0"/>
+      <w:contextualSpacing/>
       <w:outlineLvl w:val="0"/>
     </w:pPr>
     <w:rPr>
-      <w:rFonts w:asciiTheme="majorHAnsi" w:eastAsiaTheme="majorEastAsia" w:hAnsiTheme="majorHAnsi" w:cstheme="majorBidi"/>
-      <w:color w:val="2E74B5" w:themeColor="accent1" w:themeShade="BF"/>
-      <w:sz w:val="32"/>
-      <w:szCs w:val="32"/>
+      <w:smallCaps/>
+      <w:spacing w:val="5"/>
+      <w:sz w:val="36"/>
+      <w:szCs w:val="36"/>
     </w:rPr>
   </w:style>
   <w:style w:type="paragraph" w:styleId="berschrift2">
@@ -830,18 +837,173 @@
     <w:uiPriority w:val="9"/>
     <w:unhideWhenUsed/>
     <w:qFormat/>
-    <w:rsid w:val="00B94C2F"/>
+    <w:rsid w:val="00F15702"/>
     <w:pPr>
-      <w:keepNext/>
-      <w:keepLines/>
-      <w:spacing w:before="40"/>
+      <w:spacing w:before="200" w:after="0" w:line="271" w:lineRule="auto"/>
       <w:outlineLvl w:val="1"/>
     </w:pPr>
     <w:rPr>
-      <w:rFonts w:asciiTheme="majorHAnsi" w:eastAsiaTheme="majorEastAsia" w:hAnsiTheme="majorHAnsi" w:cstheme="majorBidi"/>
-      <w:color w:val="2E74B5" w:themeColor="accent1" w:themeShade="BF"/>
+      <w:smallCaps/>
+      <w:sz w:val="28"/>
+      <w:szCs w:val="28"/>
+    </w:rPr>
+  </w:style>
+  <w:style w:type="paragraph" w:styleId="berschrift3">
+    <w:name w:val="heading 3"/>
+    <w:basedOn w:val="Standard"/>
+    <w:next w:val="Standard"/>
+    <w:link w:val="berschrift3Zchn"/>
+    <w:uiPriority w:val="9"/>
+    <w:semiHidden/>
+    <w:unhideWhenUsed/>
+    <w:qFormat/>
+    <w:rsid w:val="00F15702"/>
+    <w:pPr>
+      <w:spacing w:before="200" w:after="0" w:line="271" w:lineRule="auto"/>
+      <w:outlineLvl w:val="2"/>
+    </w:pPr>
+    <w:rPr>
+      <w:i/>
+      <w:iCs/>
+      <w:smallCaps/>
+      <w:spacing w:val="5"/>
       <w:sz w:val="26"/>
       <w:szCs w:val="26"/>
+    </w:rPr>
+  </w:style>
+  <w:style w:type="paragraph" w:styleId="berschrift4">
+    <w:name w:val="heading 4"/>
+    <w:basedOn w:val="Standard"/>
+    <w:next w:val="Standard"/>
+    <w:link w:val="berschrift4Zchn"/>
+    <w:uiPriority w:val="9"/>
+    <w:semiHidden/>
+    <w:unhideWhenUsed/>
+    <w:qFormat/>
+    <w:rsid w:val="00F15702"/>
+    <w:pPr>
+      <w:spacing w:after="0" w:line="271" w:lineRule="auto"/>
+      <w:outlineLvl w:val="3"/>
+    </w:pPr>
+    <w:rPr>
+      <w:b/>
+      <w:bCs/>
+      <w:spacing w:val="5"/>
+      <w:sz w:val="24"/>
+      <w:szCs w:val="24"/>
+    </w:rPr>
+  </w:style>
+  <w:style w:type="paragraph" w:styleId="berschrift5">
+    <w:name w:val="heading 5"/>
+    <w:basedOn w:val="Standard"/>
+    <w:next w:val="Standard"/>
+    <w:link w:val="berschrift5Zchn"/>
+    <w:uiPriority w:val="9"/>
+    <w:semiHidden/>
+    <w:unhideWhenUsed/>
+    <w:qFormat/>
+    <w:rsid w:val="00F15702"/>
+    <w:pPr>
+      <w:spacing w:after="0" w:line="271" w:lineRule="auto"/>
+      <w:outlineLvl w:val="4"/>
+    </w:pPr>
+    <w:rPr>
+      <w:i/>
+      <w:iCs/>
+      <w:sz w:val="24"/>
+      <w:szCs w:val="24"/>
+    </w:rPr>
+  </w:style>
+  <w:style w:type="paragraph" w:styleId="berschrift6">
+    <w:name w:val="heading 6"/>
+    <w:basedOn w:val="Standard"/>
+    <w:next w:val="Standard"/>
+    <w:link w:val="berschrift6Zchn"/>
+    <w:uiPriority w:val="9"/>
+    <w:semiHidden/>
+    <w:unhideWhenUsed/>
+    <w:qFormat/>
+    <w:rsid w:val="00F15702"/>
+    <w:pPr>
+      <w:shd w:val="clear" w:color="auto" w:fill="FFFFFF" w:themeFill="background1"/>
+      <w:spacing w:after="0" w:line="271" w:lineRule="auto"/>
+      <w:outlineLvl w:val="5"/>
+    </w:pPr>
+    <w:rPr>
+      <w:b/>
+      <w:bCs/>
+      <w:color w:val="595959" w:themeColor="text1" w:themeTint="A6"/>
+      <w:spacing w:val="5"/>
+    </w:rPr>
+  </w:style>
+  <w:style w:type="paragraph" w:styleId="berschrift7">
+    <w:name w:val="heading 7"/>
+    <w:basedOn w:val="Standard"/>
+    <w:next w:val="Standard"/>
+    <w:link w:val="berschrift7Zchn"/>
+    <w:uiPriority w:val="9"/>
+    <w:semiHidden/>
+    <w:unhideWhenUsed/>
+    <w:qFormat/>
+    <w:rsid w:val="00F15702"/>
+    <w:pPr>
+      <w:spacing w:after="0"/>
+      <w:outlineLvl w:val="6"/>
+    </w:pPr>
+    <w:rPr>
+      <w:b/>
+      <w:bCs/>
+      <w:i/>
+      <w:iCs/>
+      <w:color w:val="5A5A5A" w:themeColor="text1" w:themeTint="A5"/>
+      <w:sz w:val="20"/>
+      <w:szCs w:val="20"/>
+    </w:rPr>
+  </w:style>
+  <w:style w:type="paragraph" w:styleId="berschrift8">
+    <w:name w:val="heading 8"/>
+    <w:basedOn w:val="Standard"/>
+    <w:next w:val="Standard"/>
+    <w:link w:val="berschrift8Zchn"/>
+    <w:uiPriority w:val="9"/>
+    <w:semiHidden/>
+    <w:unhideWhenUsed/>
+    <w:qFormat/>
+    <w:rsid w:val="00F15702"/>
+    <w:pPr>
+      <w:spacing w:after="0"/>
+      <w:outlineLvl w:val="7"/>
+    </w:pPr>
+    <w:rPr>
+      <w:b/>
+      <w:bCs/>
+      <w:color w:val="7F7F7F" w:themeColor="text1" w:themeTint="80"/>
+      <w:sz w:val="20"/>
+      <w:szCs w:val="20"/>
+    </w:rPr>
+  </w:style>
+  <w:style w:type="paragraph" w:styleId="berschrift9">
+    <w:name w:val="heading 9"/>
+    <w:basedOn w:val="Standard"/>
+    <w:next w:val="Standard"/>
+    <w:link w:val="berschrift9Zchn"/>
+    <w:uiPriority w:val="9"/>
+    <w:semiHidden/>
+    <w:unhideWhenUsed/>
+    <w:qFormat/>
+    <w:rsid w:val="00F15702"/>
+    <w:pPr>
+      <w:spacing w:after="0" w:line="271" w:lineRule="auto"/>
+      <w:outlineLvl w:val="8"/>
+    </w:pPr>
+    <w:rPr>
+      <w:b/>
+      <w:bCs/>
+      <w:i/>
+      <w:iCs/>
+      <w:color w:val="7F7F7F" w:themeColor="text1" w:themeTint="80"/>
+      <w:sz w:val="18"/>
+      <w:szCs w:val="18"/>
     </w:rPr>
   </w:style>
   <w:style w:type="character" w:default="1" w:styleId="Absatz-Standardschriftart">
@@ -887,12 +1049,12 @@
     <w:basedOn w:val="Absatz-Standardschriftart"/>
     <w:link w:val="berschrift1"/>
     <w:uiPriority w:val="9"/>
-    <w:rsid w:val="00B94C2F"/>
-    <w:rPr>
-      <w:rFonts w:asciiTheme="majorHAnsi" w:eastAsiaTheme="majorEastAsia" w:hAnsiTheme="majorHAnsi" w:cstheme="majorBidi"/>
-      <w:color w:val="2E74B5" w:themeColor="accent1" w:themeShade="BF"/>
-      <w:sz w:val="32"/>
-      <w:szCs w:val="32"/>
+    <w:rsid w:val="00F15702"/>
+    <w:rPr>
+      <w:smallCaps/>
+      <w:spacing w:val="5"/>
+      <w:sz w:val="36"/>
+      <w:szCs w:val="36"/>
     </w:rPr>
   </w:style>
   <w:style w:type="character" w:customStyle="1" w:styleId="berschrift2Zchn">
@@ -900,12 +1062,11 @@
     <w:basedOn w:val="Absatz-Standardschriftart"/>
     <w:link w:val="berschrift2"/>
     <w:uiPriority w:val="9"/>
-    <w:rsid w:val="00B94C2F"/>
-    <w:rPr>
-      <w:rFonts w:asciiTheme="majorHAnsi" w:eastAsiaTheme="majorEastAsia" w:hAnsiTheme="majorHAnsi" w:cstheme="majorBidi"/>
-      <w:color w:val="2E74B5" w:themeColor="accent1" w:themeShade="BF"/>
-      <w:sz w:val="26"/>
-      <w:szCs w:val="26"/>
+    <w:rsid w:val="00F15702"/>
+    <w:rPr>
+      <w:smallCaps/>
+      <w:sz w:val="28"/>
+      <w:szCs w:val="28"/>
     </w:rPr>
   </w:style>
   <w:style w:type="paragraph" w:styleId="Textkrper-Zeileneinzug">
@@ -940,19 +1101,20 @@
     <w:name w:val="caption"/>
     <w:basedOn w:val="Standard"/>
     <w:next w:val="Standard"/>
-    <w:qFormat/>
-    <w:rsid w:val="00B94C2F"/>
+    <w:uiPriority w:val="35"/>
+    <w:unhideWhenUsed/>
+    <w:rsid w:val="00F15702"/>
     <w:pPr>
-      <w:spacing w:after="80"/>
-      <w:jc w:val="center"/>
+      <w:spacing w:line="240" w:lineRule="auto"/>
     </w:pPr>
     <w:rPr>
-      <w:rFonts w:ascii="Times New Roman" w:eastAsia="Times New Roman" w:hAnsi="Times New Roman" w:cs="Miriam"/>
+      <w:rFonts w:eastAsiaTheme="minorEastAsia"/>
       <w:b/>
       <w:bCs/>
-      <w:sz w:val="18"/>
+      <w:smallCaps/>
+      <w:color w:val="44546A" w:themeColor="text2"/>
+      <w:spacing w:val="6"/>
       <w:szCs w:val="18"/>
-      <w:lang w:val="en-US" w:eastAsia="en-AU"/>
     </w:rPr>
   </w:style>
   <w:style w:type="paragraph" w:styleId="Titel">
@@ -962,16 +1124,15 @@
     <w:link w:val="TitelZchn"/>
     <w:uiPriority w:val="10"/>
     <w:qFormat/>
-    <w:rsid w:val="00B94C2F"/>
+    <w:rsid w:val="00F15702"/>
     <w:pPr>
+      <w:spacing w:after="300" w:line="240" w:lineRule="auto"/>
       <w:contextualSpacing/>
     </w:pPr>
     <w:rPr>
-      <w:rFonts w:asciiTheme="majorHAnsi" w:eastAsiaTheme="majorEastAsia" w:hAnsiTheme="majorHAnsi" w:cstheme="majorBidi"/>
-      <w:spacing w:val="-10"/>
-      <w:kern w:val="28"/>
-      <w:sz w:val="56"/>
-      <w:szCs w:val="56"/>
+      <w:smallCaps/>
+      <w:sz w:val="52"/>
+      <w:szCs w:val="52"/>
     </w:rPr>
   </w:style>
   <w:style w:type="character" w:customStyle="1" w:styleId="TitelZchn">
@@ -979,13 +1140,11 @@
     <w:basedOn w:val="Absatz-Standardschriftart"/>
     <w:link w:val="Titel"/>
     <w:uiPriority w:val="10"/>
-    <w:rsid w:val="00B94C2F"/>
-    <w:rPr>
-      <w:rFonts w:asciiTheme="majorHAnsi" w:eastAsiaTheme="majorEastAsia" w:hAnsiTheme="majorHAnsi" w:cstheme="majorBidi"/>
-      <w:spacing w:val="-10"/>
-      <w:kern w:val="28"/>
-      <w:sz w:val="56"/>
-      <w:szCs w:val="56"/>
+    <w:rsid w:val="00F15702"/>
+    <w:rPr>
+      <w:smallCaps/>
+      <w:sz w:val="52"/>
+      <w:szCs w:val="52"/>
     </w:rPr>
   </w:style>
   <w:style w:type="paragraph" w:styleId="Listenabsatz">
@@ -993,11 +1152,343 @@
     <w:basedOn w:val="Standard"/>
     <w:uiPriority w:val="34"/>
     <w:qFormat/>
-    <w:rsid w:val="002C4AD5"/>
+    <w:rsid w:val="00F15702"/>
     <w:pPr>
       <w:ind w:left="720"/>
       <w:contextualSpacing/>
     </w:pPr>
+  </w:style>
+  <w:style w:type="character" w:customStyle="1" w:styleId="berschrift3Zchn">
+    <w:name w:val="Überschrift 3 Zchn"/>
+    <w:basedOn w:val="Absatz-Standardschriftart"/>
+    <w:link w:val="berschrift3"/>
+    <w:uiPriority w:val="9"/>
+    <w:semiHidden/>
+    <w:rsid w:val="00F15702"/>
+    <w:rPr>
+      <w:i/>
+      <w:iCs/>
+      <w:smallCaps/>
+      <w:spacing w:val="5"/>
+      <w:sz w:val="26"/>
+      <w:szCs w:val="26"/>
+    </w:rPr>
+  </w:style>
+  <w:style w:type="character" w:customStyle="1" w:styleId="berschrift4Zchn">
+    <w:name w:val="Überschrift 4 Zchn"/>
+    <w:basedOn w:val="Absatz-Standardschriftart"/>
+    <w:link w:val="berschrift4"/>
+    <w:uiPriority w:val="9"/>
+    <w:semiHidden/>
+    <w:rsid w:val="00F15702"/>
+    <w:rPr>
+      <w:b/>
+      <w:bCs/>
+      <w:spacing w:val="5"/>
+      <w:sz w:val="24"/>
+      <w:szCs w:val="24"/>
+    </w:rPr>
+  </w:style>
+  <w:style w:type="character" w:customStyle="1" w:styleId="berschrift5Zchn">
+    <w:name w:val="Überschrift 5 Zchn"/>
+    <w:basedOn w:val="Absatz-Standardschriftart"/>
+    <w:link w:val="berschrift5"/>
+    <w:uiPriority w:val="9"/>
+    <w:semiHidden/>
+    <w:rsid w:val="00F15702"/>
+    <w:rPr>
+      <w:i/>
+      <w:iCs/>
+      <w:sz w:val="24"/>
+      <w:szCs w:val="24"/>
+    </w:rPr>
+  </w:style>
+  <w:style w:type="character" w:customStyle="1" w:styleId="berschrift6Zchn">
+    <w:name w:val="Überschrift 6 Zchn"/>
+    <w:basedOn w:val="Absatz-Standardschriftart"/>
+    <w:link w:val="berschrift6"/>
+    <w:uiPriority w:val="9"/>
+    <w:semiHidden/>
+    <w:rsid w:val="00F15702"/>
+    <w:rPr>
+      <w:b/>
+      <w:bCs/>
+      <w:color w:val="595959" w:themeColor="text1" w:themeTint="A6"/>
+      <w:spacing w:val="5"/>
+      <w:shd w:val="clear" w:color="auto" w:fill="FFFFFF" w:themeFill="background1"/>
+    </w:rPr>
+  </w:style>
+  <w:style w:type="character" w:customStyle="1" w:styleId="berschrift7Zchn">
+    <w:name w:val="Überschrift 7 Zchn"/>
+    <w:basedOn w:val="Absatz-Standardschriftart"/>
+    <w:link w:val="berschrift7"/>
+    <w:uiPriority w:val="9"/>
+    <w:semiHidden/>
+    <w:rsid w:val="00F15702"/>
+    <w:rPr>
+      <w:b/>
+      <w:bCs/>
+      <w:i/>
+      <w:iCs/>
+      <w:color w:val="5A5A5A" w:themeColor="text1" w:themeTint="A5"/>
+      <w:sz w:val="20"/>
+      <w:szCs w:val="20"/>
+    </w:rPr>
+  </w:style>
+  <w:style w:type="character" w:customStyle="1" w:styleId="berschrift8Zchn">
+    <w:name w:val="Überschrift 8 Zchn"/>
+    <w:basedOn w:val="Absatz-Standardschriftart"/>
+    <w:link w:val="berschrift8"/>
+    <w:uiPriority w:val="9"/>
+    <w:semiHidden/>
+    <w:rsid w:val="00F15702"/>
+    <w:rPr>
+      <w:b/>
+      <w:bCs/>
+      <w:color w:val="7F7F7F" w:themeColor="text1" w:themeTint="80"/>
+      <w:sz w:val="20"/>
+      <w:szCs w:val="20"/>
+    </w:rPr>
+  </w:style>
+  <w:style w:type="character" w:customStyle="1" w:styleId="berschrift9Zchn">
+    <w:name w:val="Überschrift 9 Zchn"/>
+    <w:basedOn w:val="Absatz-Standardschriftart"/>
+    <w:link w:val="berschrift9"/>
+    <w:uiPriority w:val="9"/>
+    <w:semiHidden/>
+    <w:rsid w:val="00F15702"/>
+    <w:rPr>
+      <w:b/>
+      <w:bCs/>
+      <w:i/>
+      <w:iCs/>
+      <w:color w:val="7F7F7F" w:themeColor="text1" w:themeTint="80"/>
+      <w:sz w:val="18"/>
+      <w:szCs w:val="18"/>
+    </w:rPr>
+  </w:style>
+  <w:style w:type="paragraph" w:styleId="Untertitel">
+    <w:name w:val="Subtitle"/>
+    <w:basedOn w:val="Standard"/>
+    <w:next w:val="Standard"/>
+    <w:link w:val="UntertitelZchn"/>
+    <w:uiPriority w:val="11"/>
+    <w:qFormat/>
+    <w:rsid w:val="00F15702"/>
+    <w:rPr>
+      <w:i/>
+      <w:iCs/>
+      <w:smallCaps/>
+      <w:spacing w:val="10"/>
+      <w:sz w:val="28"/>
+      <w:szCs w:val="28"/>
+    </w:rPr>
+  </w:style>
+  <w:style w:type="character" w:customStyle="1" w:styleId="UntertitelZchn">
+    <w:name w:val="Untertitel Zchn"/>
+    <w:basedOn w:val="Absatz-Standardschriftart"/>
+    <w:link w:val="Untertitel"/>
+    <w:uiPriority w:val="11"/>
+    <w:rsid w:val="00F15702"/>
+    <w:rPr>
+      <w:i/>
+      <w:iCs/>
+      <w:smallCaps/>
+      <w:spacing w:val="10"/>
+      <w:sz w:val="28"/>
+      <w:szCs w:val="28"/>
+    </w:rPr>
+  </w:style>
+  <w:style w:type="character" w:styleId="Fett">
+    <w:name w:val="Strong"/>
+    <w:uiPriority w:val="22"/>
+    <w:qFormat/>
+    <w:rsid w:val="00F15702"/>
+    <w:rPr>
+      <w:b/>
+      <w:bCs/>
+    </w:rPr>
+  </w:style>
+  <w:style w:type="character" w:styleId="Hervorhebung">
+    <w:name w:val="Emphasis"/>
+    <w:uiPriority w:val="20"/>
+    <w:qFormat/>
+    <w:rsid w:val="00F15702"/>
+    <w:rPr>
+      <w:b/>
+      <w:bCs/>
+      <w:i/>
+      <w:iCs/>
+      <w:spacing w:val="10"/>
+    </w:rPr>
+  </w:style>
+  <w:style w:type="paragraph" w:styleId="KeinLeerraum">
+    <w:name w:val="No Spacing"/>
+    <w:basedOn w:val="Standard"/>
+    <w:link w:val="KeinLeerraumZchn"/>
+    <w:uiPriority w:val="1"/>
+    <w:qFormat/>
+    <w:rsid w:val="00F15702"/>
+    <w:pPr>
+      <w:spacing w:after="0" w:line="240" w:lineRule="auto"/>
+    </w:pPr>
+  </w:style>
+  <w:style w:type="character" w:customStyle="1" w:styleId="KeinLeerraumZchn">
+    <w:name w:val="Kein Leerraum Zchn"/>
+    <w:basedOn w:val="Absatz-Standardschriftart"/>
+    <w:link w:val="KeinLeerraum"/>
+    <w:uiPriority w:val="1"/>
+    <w:rsid w:val="00F15702"/>
+  </w:style>
+  <w:style w:type="paragraph" w:styleId="Zitat">
+    <w:name w:val="Quote"/>
+    <w:basedOn w:val="Standard"/>
+    <w:next w:val="Standard"/>
+    <w:link w:val="ZitatZchn"/>
+    <w:uiPriority w:val="29"/>
+    <w:qFormat/>
+    <w:rsid w:val="00F15702"/>
+    <w:rPr>
+      <w:i/>
+      <w:iCs/>
+    </w:rPr>
+  </w:style>
+  <w:style w:type="character" w:customStyle="1" w:styleId="ZitatZchn">
+    <w:name w:val="Zitat Zchn"/>
+    <w:basedOn w:val="Absatz-Standardschriftart"/>
+    <w:link w:val="Zitat"/>
+    <w:uiPriority w:val="29"/>
+    <w:rsid w:val="00F15702"/>
+    <w:rPr>
+      <w:i/>
+      <w:iCs/>
+    </w:rPr>
+  </w:style>
+  <w:style w:type="paragraph" w:styleId="IntensivesZitat">
+    <w:name w:val="Intense Quote"/>
+    <w:basedOn w:val="Standard"/>
+    <w:next w:val="Standard"/>
+    <w:link w:val="IntensivesZitatZchn"/>
+    <w:uiPriority w:val="30"/>
+    <w:qFormat/>
+    <w:rsid w:val="00F15702"/>
+    <w:pPr>
+      <w:pBdr>
+        <w:top w:val="single" w:sz="4" w:space="10" w:color="auto"/>
+        <w:bottom w:val="single" w:sz="4" w:space="10" w:color="auto"/>
+      </w:pBdr>
+      <w:spacing w:before="240" w:after="240" w:line="300" w:lineRule="auto"/>
+      <w:ind w:left="1152" w:right="1152"/>
+      <w:jc w:val="both"/>
+    </w:pPr>
+    <w:rPr>
+      <w:i/>
+      <w:iCs/>
+    </w:rPr>
+  </w:style>
+  <w:style w:type="character" w:customStyle="1" w:styleId="IntensivesZitatZchn">
+    <w:name w:val="Intensives Zitat Zchn"/>
+    <w:basedOn w:val="Absatz-Standardschriftart"/>
+    <w:link w:val="IntensivesZitat"/>
+    <w:uiPriority w:val="30"/>
+    <w:rsid w:val="00F15702"/>
+    <w:rPr>
+      <w:i/>
+      <w:iCs/>
+    </w:rPr>
+  </w:style>
+  <w:style w:type="character" w:styleId="Schwachhervorheb">
+    <w:name w:val="Subtle Emphasis"/>
+    <w:uiPriority w:val="19"/>
+    <w:qFormat/>
+    <w:rsid w:val="00F15702"/>
+    <w:rPr>
+      <w:i/>
+      <w:iCs/>
+    </w:rPr>
+  </w:style>
+  <w:style w:type="character" w:styleId="Intensivhervorheb">
+    <w:name w:val="Intense Emphasis"/>
+    <w:uiPriority w:val="21"/>
+    <w:qFormat/>
+    <w:rsid w:val="00F15702"/>
+    <w:rPr>
+      <w:b/>
+      <w:bCs/>
+      <w:i/>
+      <w:iCs/>
+    </w:rPr>
+  </w:style>
+  <w:style w:type="character" w:styleId="SchwacherVerweis">
+    <w:name w:val="Subtle Reference"/>
+    <w:basedOn w:val="Absatz-Standardschriftart"/>
+    <w:uiPriority w:val="31"/>
+    <w:qFormat/>
+    <w:rsid w:val="00F15702"/>
+    <w:rPr>
+      <w:smallCaps/>
+    </w:rPr>
+  </w:style>
+  <w:style w:type="character" w:styleId="IntensiverVerweis">
+    <w:name w:val="Intense Reference"/>
+    <w:uiPriority w:val="32"/>
+    <w:qFormat/>
+    <w:rsid w:val="00F15702"/>
+    <w:rPr>
+      <w:b/>
+      <w:bCs/>
+      <w:smallCaps/>
+    </w:rPr>
+  </w:style>
+  <w:style w:type="character" w:styleId="Buchtitel">
+    <w:name w:val="Book Title"/>
+    <w:basedOn w:val="Absatz-Standardschriftart"/>
+    <w:uiPriority w:val="33"/>
+    <w:qFormat/>
+    <w:rsid w:val="00F15702"/>
+    <w:rPr>
+      <w:i/>
+      <w:iCs/>
+      <w:smallCaps/>
+      <w:spacing w:val="5"/>
+    </w:rPr>
+  </w:style>
+  <w:style w:type="paragraph" w:styleId="Inhaltsverzeichnisberschrift">
+    <w:name w:val="TOC Heading"/>
+    <w:basedOn w:val="berschrift1"/>
+    <w:next w:val="Standard"/>
+    <w:uiPriority w:val="39"/>
+    <w:semiHidden/>
+    <w:unhideWhenUsed/>
+    <w:qFormat/>
+    <w:rsid w:val="00F15702"/>
+    <w:pPr>
+      <w:outlineLvl w:val="9"/>
+    </w:pPr>
+  </w:style>
+  <w:style w:type="paragraph" w:customStyle="1" w:styleId="PersonalName">
+    <w:name w:val="Personal Name"/>
+    <w:basedOn w:val="Titel"/>
+    <w:rsid w:val="00F15702"/>
+    <w:rPr>
+      <w:b/>
+      <w:caps/>
+      <w:color w:val="000000"/>
+      <w:sz w:val="28"/>
+      <w:szCs w:val="28"/>
+    </w:rPr>
+  </w:style>
+  <w:style w:type="character" w:styleId="BesuchterLink">
+    <w:name w:val="FollowedHyperlink"/>
+    <w:basedOn w:val="Absatz-Standardschriftart"/>
+    <w:uiPriority w:val="99"/>
+    <w:semiHidden/>
+    <w:unhideWhenUsed/>
+    <w:rsid w:val="00647D11"/>
+    <w:rPr>
+      <w:color w:val="954F72" w:themeColor="followedHyperlink"/>
+      <w:u w:val="single"/>
+    </w:rPr>
   </w:style>
 </w:styles>
 </file>

--- a/Paper/Wer kann das - Paper.docx
+++ b/Paper/Wer kann das - Paper.docx
@@ -1,6 +1,6 @@
 
 <file path=word/document.xml><?xml version="1.0" encoding="utf-8"?>
-<w:document xmlns:wpc="http://schemas.microsoft.com/office/word/2010/wordprocessingCanvas" xmlns:mo="http://schemas.microsoft.com/office/mac/office/2008/main" xmlns:mc="http://schemas.openxmlformats.org/markup-compatibility/2006" xmlns:mv="urn:schemas-microsoft-com:mac:vml" xmlns:o="urn:schemas-microsoft-com:office:office" xmlns:r="http://schemas.openxmlformats.org/officeDocument/2006/relationships" xmlns:m="http://schemas.openxmlformats.org/officeDocument/2006/math" xmlns:v="urn:schemas-microsoft-com:vml" xmlns:wp14="http://schemas.microsoft.com/office/word/2010/wordprocessingDrawing" xmlns:wp="http://schemas.openxmlformats.org/drawingml/2006/wordprocessingDrawing" xmlns:w10="urn:schemas-microsoft-com:office:word" xmlns:w="http://schemas.openxmlformats.org/wordprocessingml/2006/main" xmlns:w14="http://schemas.microsoft.com/office/word/2010/wordml" xmlns:w15="http://schemas.microsoft.com/office/word/2012/wordml" xmlns:wpg="http://schemas.microsoft.com/office/word/2010/wordprocessingGroup" xmlns:wpi="http://schemas.microsoft.com/office/word/2010/wordprocessingInk" xmlns:wne="http://schemas.microsoft.com/office/word/2006/wordml" xmlns:wps="http://schemas.microsoft.com/office/word/2010/wordprocessingShape" mc:Ignorable="w14 w15 wp14">
+<w:document xmlns:wpc="http://schemas.microsoft.com/office/word/2010/wordprocessingCanvas" xmlns:mc="http://schemas.openxmlformats.org/markup-compatibility/2006" xmlns:o="urn:schemas-microsoft-com:office:office" xmlns:r="http://schemas.openxmlformats.org/officeDocument/2006/relationships" xmlns:m="http://schemas.openxmlformats.org/officeDocument/2006/math" xmlns:v="urn:schemas-microsoft-com:vml" xmlns:wp14="http://schemas.microsoft.com/office/word/2010/wordprocessingDrawing" xmlns:wp="http://schemas.openxmlformats.org/drawingml/2006/wordprocessingDrawing" xmlns:w10="urn:schemas-microsoft-com:office:word" xmlns:w="http://schemas.openxmlformats.org/wordprocessingml/2006/main" xmlns:w14="http://schemas.microsoft.com/office/word/2010/wordml" xmlns:w15="http://schemas.microsoft.com/office/word/2012/wordml" xmlns:wpg="http://schemas.microsoft.com/office/word/2010/wordprocessingGroup" xmlns:wpi="http://schemas.microsoft.com/office/word/2010/wordprocessingInk" xmlns:wne="http://schemas.microsoft.com/office/word/2006/wordml" xmlns:wps="http://schemas.microsoft.com/office/word/2010/wordprocessingShape" mc:Ignorable="w14 w15 wp14">
   <w:body>
     <w:p>
       <w:pPr>
@@ -25,13 +25,13 @@
       <w:hyperlink r:id="rId5" w:history="1">
         <w:r>
           <w:rPr>
-            <w:rStyle w:val="Link"/>
+            <w:rStyle w:val="Hyperlink"/>
           </w:rPr>
           <w:t>cem.tekinbas@</w:t>
         </w:r>
         <w:r>
           <w:rPr>
-            <w:rStyle w:val="Link"/>
+            <w:rStyle w:val="Hyperlink"/>
           </w:rPr>
           <w:t>stud.hs-mannheim.de</w:t>
         </w:r>
@@ -44,7 +44,7 @@
       <w:hyperlink r:id="rId6" w:history="1">
         <w:r>
           <w:rPr>
-            <w:rStyle w:val="Link"/>
+            <w:rStyle w:val="Hyperlink"/>
           </w:rPr>
           <w:t>cristinluise.volz@stud.hs-mannheim.de</w:t>
         </w:r>
@@ -60,7 +60,7 @@
       <w:hyperlink r:id="rId7" w:history="1">
         <w:r>
           <w:rPr>
-            <w:rStyle w:val="Link"/>
+            <w:rStyle w:val="Hyperlink"/>
           </w:rPr>
           <w:t>christian.toennes@stud.hs-mannheim.de</w:t>
         </w:r>
@@ -73,7 +73,7 @@
       <w:hyperlink r:id="rId8" w:history="1">
         <w:r>
           <w:rPr>
-            <w:rStyle w:val="Link"/>
+            <w:rStyle w:val="Hyperlink"/>
           </w:rPr>
           <w:t>philipp.siebert1@stud.hs-mannheim.de</w:t>
         </w:r>
@@ -101,7 +101,43 @@
     </w:p>
     <w:p>
       <w:pPr>
-        <w:pStyle w:val="berschrift1"/>
+        <w:pStyle w:val="Listenabsatz"/>
+        <w:numPr>
+          <w:ilvl w:val="1"/>
+          <w:numId w:val="1"/>
+        </w:numPr>
+      </w:pPr>
+      <w:r>
+        <w:t xml:space="preserve">Passt in Digitale Dörfer 2.0 </w:t>
+      </w:r>
+    </w:p>
+    <w:p>
+      <w:pPr>
+        <w:pStyle w:val="Listenabsatz"/>
+        <w:numPr>
+          <w:ilvl w:val="1"/>
+          <w:numId w:val="1"/>
+        </w:numPr>
+      </w:pPr>
+      <w:r>
+        <w:t xml:space="preserve">Für eine Web App entschieden </w:t>
+      </w:r>
+    </w:p>
+    <w:p>
+      <w:pPr>
+        <w:pStyle w:val="Listenabsatz"/>
+        <w:numPr>
+          <w:ilvl w:val="1"/>
+          <w:numId w:val="1"/>
+        </w:numPr>
+      </w:pPr>
+      <w:r>
+        <w:t>????</w:t>
+      </w:r>
+    </w:p>
+    <w:p>
+      <w:pPr>
+        <w:pStyle w:val="Listenabsatz"/>
         <w:sectPr>
           <w:pgSz w:w="11900" w:h="16840"/>
           <w:pgMar w:top="1417" w:right="1417" w:bottom="1134" w:left="1417" w:header="708" w:footer="708" w:gutter="0"/>
@@ -115,9 +151,71 @@
         <w:pStyle w:val="berschrift1"/>
       </w:pPr>
       <w:r>
-        <w:lastRenderedPageBreak/>
         <w:t>Vorgehen</w:t>
       </w:r>
+    </w:p>
+    <w:p>
+      <w:r>
+        <w:t xml:space="preserve">Ihren Ursprung hat die Anwendung in einem kollektiven Brainstorming und kreativen Perspektiven Wechsel, von der Metropalstadt in rurale Dörfer. Über die Erstellung von </w:t>
+      </w:r>
+      <w:proofErr w:type="spellStart"/>
+      <w:r>
+        <w:t>Process</w:t>
+      </w:r>
+      <w:proofErr w:type="spellEnd"/>
+      <w:r>
+        <w:t xml:space="preserve"> &amp; </w:t>
+      </w:r>
+      <w:r>
+        <w:t>Business Model</w:t>
+      </w:r>
+      <w:r>
+        <w:t xml:space="preserve">, Persona und </w:t>
+      </w:r>
+      <w:proofErr w:type="spellStart"/>
+      <w:r>
+        <w:t>Use</w:t>
+      </w:r>
+      <w:proofErr w:type="spellEnd"/>
+      <w:r>
+        <w:t xml:space="preserve">- Cases bis hin zu Daten Diagrammen hat sich die Idee gefestigt. </w:t>
+      </w:r>
+    </w:p>
+    <w:p>
+      <w:pPr>
+        <w:pStyle w:val="berschrift1"/>
+      </w:pPr>
+      <w:r>
+        <w:t>Ergebnis</w:t>
+      </w:r>
+    </w:p>
+    <w:p>
+      <w:r>
+        <w:t>Das Leitmotiv von „</w:t>
+      </w:r>
+      <w:r>
+        <w:t>WER KANN DAS?</w:t>
+      </w:r>
+      <w:r>
+        <w:t>“ ist es,  dem Mangel an Menschen und Strukturen in ruralen Gegenden entgegenzuwirken und hilfesuchenden Dorfbewohnern schnell und einfach einen engagierten Nachbarn zur Seite zu stellen. In Dörfern, wo Nachbarschaftshilfe gelebt wird, richtet sich</w:t>
+      </w:r>
+      <w:r>
+        <w:t xml:space="preserve"> das Portal</w:t>
+      </w:r>
+      <w:r>
+        <w:t xml:space="preserve"> „</w:t>
+      </w:r>
+      <w:r>
+        <w:t>WER KANN DAS?</w:t>
+      </w:r>
+      <w:r>
+        <w:t xml:space="preserve">“ an Hilfesuchenden und –bietende gleichermaßen, um ältere und jüngere Generationen zusammen zu bringen. </w:t>
+      </w:r>
+      <w:r>
+        <w:t xml:space="preserve">Jeder, der bei der Bewältigung einer Aufgabe Hilfe sucht, kann ganz bequem von zu Hause aus eine Anfrage an seine Dorfgemeinschaft stellen und wird informiert, sobald sich ein hilfsbereiter Nachbar gefunden hat. </w:t>
+      </w:r>
+      <w:bookmarkStart w:id="0" w:name="_GoBack"/>
+      <w:bookmarkEnd w:id="0"/>
     </w:p>
     <w:p>
       <w:pPr>
@@ -128,15 +226,12 @@
         </w:numPr>
       </w:pPr>
       <w:r>
-        <w:t>Kurze Zusammenfassung des Vorgehens und Beschreibung der wichtigsten Aspekte</w:t>
-      </w:r>
-    </w:p>
-    <w:p>
-      <w:pPr>
-        <w:pStyle w:val="berschrift1"/>
-      </w:pPr>
-      <w:r>
-        <w:t>Ergebnis</w:t>
+        <w:t>Irgendwas mit das Portal richtet sich damit auch an engagierte (junge?) Dorfbewohner, die sich was dazu verdienen oder ehrenamtlich hilfsbedürftigen Nachbarn beiseite stehen möchten??</w:t>
+      </w:r>
+    </w:p>
+    <w:p>
+      <w:r>
+        <w:t xml:space="preserve">Als Webanwendung realisiert konnten wir uns auf etablierte Webstandards wie HTML und CSS zurückgreifen und mit bekannten Frameworks wie Spring und Bootstrap arbeiten. Bei der Entscheidung eine Webanwendung zu entwickeln, ist vor allem der Vorteil von Cross Plattform entscheidend, da unser Ziel ist möglichst viele Dorfbewohner zu integrieren und nicht nur bestimmte Nutzergruppen wie Apple oder Android Geräte Nutzer. </w:t>
       </w:r>
     </w:p>
     <w:p>
@@ -148,130 +243,121 @@
         </w:numPr>
       </w:pPr>
       <w:r>
-        <w:t>Einleitung zur Anwendung</w:t>
+        <w:t>Irgendwas zum User Interface?</w:t>
+      </w:r>
+    </w:p>
+    <w:p>
+      <w:r>
+        <w:t>Durch das Projekt haben wir n</w:t>
+      </w:r>
+      <w:r>
+        <w:t>eue</w:t>
+      </w:r>
+      <w:r>
+        <w:t xml:space="preserve"> kreative </w:t>
+      </w:r>
+      <w:r>
+        <w:t xml:space="preserve">Methoden und Ansätze zur </w:t>
+      </w:r>
+      <w:r>
+        <w:t xml:space="preserve">Herangehensweise und </w:t>
+      </w:r>
+      <w:r>
+        <w:t xml:space="preserve">Konzeption von </w:t>
+      </w:r>
+      <w:r>
+        <w:t xml:space="preserve">(mobilen) </w:t>
+      </w:r>
+      <w:r>
+        <w:t xml:space="preserve">Anwendungen </w:t>
+      </w:r>
+      <w:r>
+        <w:t xml:space="preserve">kennen gelernt. Wir haben darüber hinaus </w:t>
+      </w:r>
+      <w:r>
+        <w:t xml:space="preserve">Technologien </w:t>
+      </w:r>
+      <w:r>
+        <w:t>wie Spring, Bootstrap,</w:t>
+      </w:r>
+      <w:r>
+        <w:t xml:space="preserve"> </w:t>
+      </w:r>
+      <w:proofErr w:type="spellStart"/>
+      <w:r>
+        <w:t>hsqldb</w:t>
+      </w:r>
+      <w:proofErr w:type="spellEnd"/>
+      <w:r>
+        <w:t xml:space="preserve"> und </w:t>
+      </w:r>
+      <w:proofErr w:type="spellStart"/>
+      <w:r>
+        <w:t>Balsamiq</w:t>
+      </w:r>
+      <w:proofErr w:type="spellEnd"/>
+      <w:r>
+        <w:t xml:space="preserve"> </w:t>
+      </w:r>
+      <w:r>
+        <w:t>ausprobiert</w:t>
+      </w:r>
+      <w:r>
+        <w:t>.</w:t>
+      </w:r>
+    </w:p>
+    <w:p>
+      <w:r>
+        <w:lastRenderedPageBreak/>
+        <w:t>Was wü</w:t>
+      </w:r>
+      <w:r>
+        <w:t>rdet</w:t>
+      </w:r>
+      <w:r>
+        <w:t xml:space="preserve"> ihr beim nä</w:t>
+      </w:r>
+      <w:r>
+        <w:t>chsten Mal anders machen?</w:t>
       </w:r>
     </w:p>
     <w:p>
       <w:pPr>
         <w:pStyle w:val="Listenabsatz"/>
         <w:numPr>
-          <w:ilvl w:val="1"/>
+          <w:ilvl w:val="2"/>
           <w:numId w:val="1"/>
         </w:numPr>
       </w:pPr>
       <w:r>
-        <w:t>Motivation fü</w:t>
-      </w:r>
-      <w:r>
-        <w:t>r die App</w:t>
+        <w:t>Nichts?</w:t>
       </w:r>
     </w:p>
     <w:p>
       <w:pPr>
         <w:pStyle w:val="Listenabsatz"/>
         <w:numPr>
-          <w:ilvl w:val="1"/>
+          <w:ilvl w:val="2"/>
           <w:numId w:val="1"/>
         </w:numPr>
-      </w:pPr>
-      <w:r>
-        <w:t>Welchen zentralen Mehrwert bietet die App? n Zielgruppe</w:t>
+        <w:rPr>
+          <w:sz w:val="36"/>
+          <w:szCs w:val="36"/>
+        </w:rPr>
+      </w:pPr>
+      <w:r>
+        <w:rPr>
+          <w:sz w:val="36"/>
+          <w:szCs w:val="36"/>
+        </w:rPr>
+        <w:t>Bilder?</w:t>
       </w:r>
     </w:p>
     <w:p>
       <w:pPr>
         <w:pStyle w:val="Listenabsatz"/>
-        <w:numPr>
-          <w:ilvl w:val="1"/>
-          <w:numId w:val="1"/>
-        </w:numPr>
-      </w:pPr>
-      <w:r>
-        <w:t>Ergebnis</w:t>
-      </w:r>
-    </w:p>
-    <w:p>
-      <w:pPr>
-        <w:pStyle w:val="Listenabsatz"/>
-        <w:numPr>
-          <w:ilvl w:val="1"/>
-          <w:numId w:val="1"/>
-        </w:numPr>
-      </w:pPr>
-      <w:r>
-        <w:t>Innovationsgehalt</w:t>
-      </w:r>
-    </w:p>
-    <w:p>
-      <w:pPr>
-        <w:pStyle w:val="Listenabsatz"/>
-        <w:numPr>
-          <w:ilvl w:val="1"/>
-          <w:numId w:val="1"/>
-        </w:numPr>
-      </w:pPr>
-      <w:r>
-        <w:t>Technischer Ansatz</w:t>
-      </w:r>
-    </w:p>
-    <w:p>
-      <w:pPr>
-        <w:pStyle w:val="Listenabsatz"/>
-        <w:numPr>
-          <w:ilvl w:val="1"/>
-          <w:numId w:val="1"/>
-        </w:numPr>
-      </w:pPr>
-      <w:r>
-        <w:t xml:space="preserve">User Interface </w:t>
-      </w:r>
-    </w:p>
-    <w:p>
-      <w:pPr>
-        <w:pStyle w:val="Listenabsatz"/>
-        <w:numPr>
-          <w:ilvl w:val="0"/>
-          <w:numId w:val="1"/>
-        </w:numPr>
-      </w:pPr>
-      <w:r>
-        <w:t>Schlussteil</w:t>
-      </w:r>
-    </w:p>
-    <w:p>
-      <w:pPr>
-        <w:pStyle w:val="Listenabsatz"/>
-        <w:numPr>
-          <w:ilvl w:val="1"/>
-          <w:numId w:val="1"/>
-        </w:numPr>
-      </w:pPr>
-      <w:r>
-        <w:t>Was habt ihr gelernt?</w:t>
-      </w:r>
-    </w:p>
-    <w:p>
-      <w:pPr>
-        <w:pStyle w:val="Listenabsatz"/>
-        <w:numPr>
-          <w:ilvl w:val="1"/>
-          <w:numId w:val="1"/>
-        </w:numPr>
-      </w:pPr>
-      <w:r>
-        <w:t>Was wü</w:t>
-      </w:r>
-      <w:r>
-        <w:t>rdet</w:t>
-      </w:r>
-      <w:r>
-        <w:t xml:space="preserve"> ihr beim nä</w:t>
-      </w:r>
-      <w:r>
-        <w:t>chsten Mal anders machen?</w:t>
-      </w:r>
-      <w:bookmarkStart w:id="0" w:name="_GoBack"/>
-      <w:bookmarkEnd w:id="0"/>
+        <w:ind w:left="2160"/>
+      </w:pPr>
     </w:p>
     <w:sectPr>
       <w:type w:val="continuous"/>
@@ -285,11 +371,11 @@
 </file>
 
 <file path=word/numbering.xml><?xml version="1.0" encoding="utf-8"?>
-<w:numbering xmlns:wpc="http://schemas.microsoft.com/office/word/2010/wordprocessingCanvas" xmlns:mo="http://schemas.microsoft.com/office/mac/office/2008/main" xmlns:mc="http://schemas.openxmlformats.org/markup-compatibility/2006" xmlns:mv="urn:schemas-microsoft-com:mac:vml" xmlns:o="urn:schemas-microsoft-com:office:office" xmlns:r="http://schemas.openxmlformats.org/officeDocument/2006/relationships" xmlns:m="http://schemas.openxmlformats.org/officeDocument/2006/math" xmlns:v="urn:schemas-microsoft-com:vml" xmlns:wp14="http://schemas.microsoft.com/office/word/2010/wordprocessingDrawing" xmlns:wp="http://schemas.openxmlformats.org/drawingml/2006/wordprocessingDrawing" xmlns:w10="urn:schemas-microsoft-com:office:word" xmlns:w="http://schemas.openxmlformats.org/wordprocessingml/2006/main" xmlns:w14="http://schemas.microsoft.com/office/word/2010/wordml" xmlns:w15="http://schemas.microsoft.com/office/word/2012/wordml" xmlns:wpg="http://schemas.microsoft.com/office/word/2010/wordprocessingGroup" xmlns:wpi="http://schemas.microsoft.com/office/word/2010/wordprocessingInk" xmlns:wne="http://schemas.microsoft.com/office/word/2006/wordml" xmlns:wps="http://schemas.microsoft.com/office/word/2010/wordprocessingShape" mc:Ignorable="w14 w15 wp14">
-  <w:abstractNum w:abstractNumId="0">
+<w:numbering xmlns:wpc="http://schemas.microsoft.com/office/word/2010/wordprocessingCanvas" xmlns:mc="http://schemas.openxmlformats.org/markup-compatibility/2006" xmlns:o="urn:schemas-microsoft-com:office:office" xmlns:r="http://schemas.openxmlformats.org/officeDocument/2006/relationships" xmlns:m="http://schemas.openxmlformats.org/officeDocument/2006/math" xmlns:v="urn:schemas-microsoft-com:vml" xmlns:wp14="http://schemas.microsoft.com/office/word/2010/wordprocessingDrawing" xmlns:wp="http://schemas.openxmlformats.org/drawingml/2006/wordprocessingDrawing" xmlns:w10="urn:schemas-microsoft-com:office:word" xmlns:w="http://schemas.openxmlformats.org/wordprocessingml/2006/main" xmlns:w14="http://schemas.microsoft.com/office/word/2010/wordml" xmlns:w15="http://schemas.microsoft.com/office/word/2012/wordml" xmlns:wpg="http://schemas.microsoft.com/office/word/2010/wordprocessingGroup" xmlns:wpi="http://schemas.microsoft.com/office/word/2010/wordprocessingInk" xmlns:wne="http://schemas.microsoft.com/office/word/2006/wordml" xmlns:wps="http://schemas.microsoft.com/office/word/2010/wordprocessingShape" mc:Ignorable="w14 w15 wp14">
+  <w:abstractNum w:abstractNumId="0" w15:restartNumberingAfterBreak="0">
     <w:nsid w:val="71687085"/>
     <w:multiLevelType w:val="hybridMultilevel"/>
-    <w:tmpl w:val="130C1A3C"/>
+    <w:tmpl w:val="2140DC68"/>
     <w:lvl w:ilvl="0" w:tplc="04070001">
       <w:start w:val="1"/>
       <w:numFmt w:val="bullet"/>
@@ -314,7 +400,7 @@
         <w:rFonts w:ascii="Courier New" w:hAnsi="Courier New" w:cs="Courier New" w:hint="default"/>
       </w:rPr>
     </w:lvl>
-    <w:lvl w:ilvl="2" w:tplc="04070005" w:tentative="1">
+    <w:lvl w:ilvl="2" w:tplc="04070005">
       <w:start w:val="1"/>
       <w:numFmt w:val="bullet"/>
       <w:lvlText w:val=""/>
@@ -326,7 +412,7 @@
         <w:rFonts w:ascii="Wingdings" w:hAnsi="Wingdings" w:hint="default"/>
       </w:rPr>
     </w:lvl>
-    <w:lvl w:ilvl="3" w:tplc="04070001" w:tentative="1">
+    <w:lvl w:ilvl="3" w:tplc="04070001">
       <w:start w:val="1"/>
       <w:numFmt w:val="bullet"/>
       <w:lvlText w:val=""/>
@@ -422,7 +508,7 @@
       </w:pPr>
     </w:pPrDefault>
   </w:docDefaults>
-  <w:latentStyles w:defLockedState="0" w:defUIPriority="99" w:defSemiHidden="0" w:defUnhideWhenUsed="0" w:defQFormat="0" w:count="380">
+  <w:latentStyles w:defLockedState="0" w:defUIPriority="99" w:defSemiHidden="0" w:defUnhideWhenUsed="0" w:defQFormat="0" w:count="371">
     <w:lsdException w:name="Normal" w:uiPriority="0" w:qFormat="1"/>
     <w:lsdException w:name="heading 1" w:uiPriority="9" w:qFormat="1"/>
     <w:lsdException w:name="heading 2" w:semiHidden="1" w:uiPriority="9" w:unhideWhenUsed="1" w:qFormat="1"/>
@@ -579,15 +665,6 @@
     <w:lsdException w:name="Balloon Text" w:semiHidden="1" w:unhideWhenUsed="1"/>
     <w:lsdException w:name="Table Grid" w:uiPriority="39"/>
     <w:lsdException w:name="Table Theme" w:semiHidden="1" w:unhideWhenUsed="1"/>
-    <w:lsdException w:name="Note Level 1" w:semiHidden="1" w:unhideWhenUsed="1"/>
-    <w:lsdException w:name="Note Level 2" w:semiHidden="1" w:unhideWhenUsed="1"/>
-    <w:lsdException w:name="Note Level 3" w:semiHidden="1" w:unhideWhenUsed="1"/>
-    <w:lsdException w:name="Note Level 4" w:semiHidden="1" w:unhideWhenUsed="1"/>
-    <w:lsdException w:name="Note Level 5" w:semiHidden="1" w:unhideWhenUsed="1"/>
-    <w:lsdException w:name="Note Level 6" w:semiHidden="1" w:unhideWhenUsed="1"/>
-    <w:lsdException w:name="Note Level 7" w:semiHidden="1" w:unhideWhenUsed="1"/>
-    <w:lsdException w:name="Note Level 8" w:semiHidden="1" w:unhideWhenUsed="1"/>
-    <w:lsdException w:name="Note Level 9" w:semiHidden="1" w:unhideWhenUsed="1"/>
     <w:lsdException w:name="Placeholder Text" w:semiHidden="1"/>
     <w:lsdException w:name="No Spacing" w:uiPriority="1" w:qFormat="1"/>
     <w:lsdException w:name="Light Shading" w:uiPriority="60"/>
@@ -1033,7 +1110,7 @@
     <w:semiHidden/>
     <w:unhideWhenUsed/>
   </w:style>
-  <w:style w:type="character" w:styleId="Link">
+  <w:style w:type="character" w:styleId="Hyperlink">
     <w:name w:val="Hyperlink"/>
     <w:basedOn w:val="Absatz-Standardschriftart"/>
     <w:uiPriority w:val="99"/>
@@ -1397,7 +1474,7 @@
       <w:iCs/>
     </w:rPr>
   </w:style>
-  <w:style w:type="character" w:styleId="Schwachhervorheb">
+  <w:style w:type="character" w:styleId="SchwacheHervorhebung">
     <w:name w:val="Subtle Emphasis"/>
     <w:uiPriority w:val="19"/>
     <w:qFormat/>
@@ -1407,7 +1484,7 @@
       <w:iCs/>
     </w:rPr>
   </w:style>
-  <w:style w:type="character" w:styleId="Intensivhervorheb">
+  <w:style w:type="character" w:styleId="IntensiveHervorhebung">
     <w:name w:val="Intense Emphasis"/>
     <w:uiPriority w:val="21"/>
     <w:qFormat/>
@@ -1478,7 +1555,7 @@
       <w:szCs w:val="28"/>
     </w:rPr>
   </w:style>
-  <w:style w:type="character" w:styleId="BesuchterLink">
+  <w:style w:type="character" w:styleId="BesuchterHyperlink">
     <w:name w:val="FollowedHyperlink"/>
     <w:basedOn w:val="Absatz-Standardschriftart"/>
     <w:uiPriority w:val="99"/>
